--- a/technical_report.docx
+++ b/technical_report.docx
@@ -51,13 +51,8 @@
         </w:numPr>
       </w:pPr>
       <w:r>
-        <w:t xml:space="preserve">Data taken from </w:t>
-      </w:r>
-      <w:proofErr w:type="gramStart"/>
-      <w:r>
-        <w:t>a</w:t>
-      </w:r>
-      <w:proofErr w:type="gramEnd"/>
+        <w:t>Data taken from a</w:t>
+      </w:r>
       <w:r>
         <w:t xml:space="preserve"> SQLite</w:t>
       </w:r>
@@ -166,15 +161,7 @@
         </w:numPr>
       </w:pPr>
       <w:r>
-        <w:t xml:space="preserve">Per 100 </w:t>
-      </w:r>
-      <w:proofErr w:type="gramStart"/>
-      <w:r>
-        <w:t>possessions  player</w:t>
-      </w:r>
-      <w:proofErr w:type="gramEnd"/>
-      <w:r>
-        <w:t xml:space="preserve"> statistics for the 2020-21 NBA season scraped from basketball-reference and put into a Pandas </w:t>
+        <w:t xml:space="preserve">Per 100 possessions  player statistics for the 2020-21 NBA season scraped from basketball-reference and put into a Pandas </w:t>
       </w:r>
       <w:proofErr w:type="spellStart"/>
       <w:r>
@@ -237,6 +224,47 @@
       </w:r>
       <w:r>
         <w:t>, created using the psycopg2 package in Python</w:t>
+      </w:r>
+    </w:p>
+    <w:p>
+      <w:pPr>
+        <w:pStyle w:val="ListParagraph"/>
+        <w:numPr>
+          <w:ilvl w:val="0"/>
+          <w:numId w:val="4"/>
+        </w:numPr>
+      </w:pPr>
+      <w:r>
+        <w:t>Initial tables created</w:t>
+      </w:r>
+      <w:r>
+        <w:t xml:space="preserve"> using pgAdmin4 query tool</w:t>
+      </w:r>
+    </w:p>
+    <w:p>
+      <w:pPr>
+        <w:pStyle w:val="ListParagraph"/>
+        <w:numPr>
+          <w:ilvl w:val="0"/>
+          <w:numId w:val="4"/>
+        </w:numPr>
+      </w:pPr>
+      <w:r>
+        <w:t>Data load</w:t>
+      </w:r>
+      <w:r>
+        <w:t>ed</w:t>
+      </w:r>
+      <w:r>
+        <w:t xml:space="preserve"> into corresponding tables using pandas and </w:t>
+      </w:r>
+      <w:proofErr w:type="spellStart"/>
+      <w:r>
+        <w:t>SQLAlchemy</w:t>
+      </w:r>
+      <w:proofErr w:type="spellEnd"/>
+      <w:r>
+        <w:t xml:space="preserve"> packages</w:t>
       </w:r>
     </w:p>
     <w:p/>
@@ -1119,6 +1147,7 @@
   <w:style w:type="character" w:default="1" w:styleId="DefaultParagraphFont">
     <w:name w:val="Default Paragraph Font"/>
     <w:uiPriority w:val="1"/>
+    <w:semiHidden/>
     <w:unhideWhenUsed/>
   </w:style>
   <w:style w:type="table" w:default="1" w:styleId="TableNormal">

--- a/technical_report.docx
+++ b/technical_report.docx
@@ -15,13 +15,8 @@
         <w:t xml:space="preserve"> </w:t>
       </w:r>
       <w:r>
-        <w:t xml:space="preserve">Haydn </w:t>
-      </w:r>
-      <w:proofErr w:type="spellStart"/>
-      <w:r>
-        <w:t>Whitmyer</w:t>
-      </w:r>
-      <w:proofErr w:type="spellEnd"/>
+        <w:t>Haydn Whitmyer</w:t>
+      </w:r>
       <w:r>
         <w:t>, Nicholas Noark</w:t>
       </w:r>
@@ -115,15 +110,7 @@
         </w:numPr>
       </w:pPr>
       <w:r>
-        <w:t xml:space="preserve">From the SQLite database, active players pulled from the Players table and joined with the Draft table to create our </w:t>
-      </w:r>
-      <w:proofErr w:type="spellStart"/>
-      <w:r>
-        <w:t>active_info</w:t>
-      </w:r>
-      <w:proofErr w:type="spellEnd"/>
-      <w:r>
-        <w:t xml:space="preserve"> table</w:t>
+        <w:t>From the SQLite database, active players pulled from the Players table and joined with the Draft table to create our active_info table</w:t>
       </w:r>
       <w:r>
         <w:t>.</w:t>
@@ -141,15 +128,7 @@
         <w:t>Player salaries for the 2020-21 NBA season pull</w:t>
       </w:r>
       <w:r>
-        <w:t xml:space="preserve">ed from the </w:t>
-      </w:r>
-      <w:proofErr w:type="spellStart"/>
-      <w:r>
-        <w:t>Player_Salary</w:t>
-      </w:r>
-      <w:proofErr w:type="spellEnd"/>
-      <w:r>
-        <w:t xml:space="preserve"> table from the SQLite database.</w:t>
+        <w:t>ed from the Player_Salary table from the SQLite database.</w:t>
       </w:r>
     </w:p>
     <w:p>
@@ -161,15 +140,7 @@
         </w:numPr>
       </w:pPr>
       <w:r>
-        <w:t xml:space="preserve">Per 100 possessions  player statistics for the 2020-21 NBA season scraped from basketball-reference and put into a Pandas </w:t>
-      </w:r>
-      <w:proofErr w:type="spellStart"/>
-      <w:r>
-        <w:t>dataframe</w:t>
-      </w:r>
-      <w:proofErr w:type="spellEnd"/>
-      <w:r>
-        <w:t xml:space="preserve"> and exported to CSV</w:t>
+        <w:t>Per 100 possessions  player statistics for the 2020-21 NBA season scraped from basketball-reference and put into a Pandas dataframe and exported to CSV</w:t>
       </w:r>
     </w:p>
     <w:p>
@@ -181,15 +152,61 @@
         </w:numPr>
       </w:pPr>
       <w:r>
-        <w:t xml:space="preserve">Per 36 minutes player statistics for the 2020-21 NBA season scraped from basketball-reference, rate stats that overlap with per 100 possessions data removed, placed into a Pandas </w:t>
-      </w:r>
-      <w:proofErr w:type="spellStart"/>
-      <w:r>
-        <w:t>dataframe</w:t>
-      </w:r>
-      <w:proofErr w:type="spellEnd"/>
-      <w:r>
-        <w:t>, an exported to CSV</w:t>
+        <w:t>Per 36 minutes player statistics for the 2020-21 NBA season scraped from basketball-reference, rate stats that overlap with per 100 possessions data removed, placed into a Pandas dataframe, an exported to CSV</w:t>
+      </w:r>
+    </w:p>
+    <w:p>
+      <w:pPr>
+        <w:pStyle w:val="ListParagraph"/>
+        <w:numPr>
+          <w:ilvl w:val="0"/>
+          <w:numId w:val="3"/>
+        </w:numPr>
+      </w:pPr>
+      <w:r>
+        <w:t xml:space="preserve">From </w:t>
+      </w:r>
+      <w:r>
+        <w:t>API</w:t>
+      </w:r>
+      <w:r>
+        <w:t>-</w:t>
+      </w:r>
+      <w:r>
+        <w:t>NBA</w:t>
+      </w:r>
+      <w:r>
+        <w:t xml:space="preserve">, pulled gameDetails, </w:t>
+      </w:r>
+      <w:r>
+        <w:t xml:space="preserve">players/playerId, and teams/teamId to create </w:t>
+      </w:r>
+      <w:r>
+        <w:t xml:space="preserve">tables containing </w:t>
+      </w:r>
+      <w:r>
+        <w:t xml:space="preserve">select info about each game, player, and team. </w:t>
+      </w:r>
+    </w:p>
+    <w:p>
+      <w:pPr>
+        <w:pStyle w:val="ListParagraph"/>
+        <w:numPr>
+          <w:ilvl w:val="0"/>
+          <w:numId w:val="5"/>
+        </w:numPr>
+      </w:pPr>
+      <w:r>
+        <w:t xml:space="preserve">Converted data from JSON format to a Pandas </w:t>
+      </w:r>
+      <w:r>
+        <w:t xml:space="preserve">dataframe, then </w:t>
+      </w:r>
+      <w:r>
+        <w:t>exported each to</w:t>
+      </w:r>
+      <w:r>
+        <w:t xml:space="preserve"> CSV</w:t>
       </w:r>
     </w:p>
     <w:p>
@@ -214,11 +231,9 @@
       <w:r>
         <w:t>“</w:t>
       </w:r>
-      <w:proofErr w:type="spellStart"/>
       <w:r>
         <w:t>mybasketball</w:t>
       </w:r>
-      <w:proofErr w:type="spellEnd"/>
       <w:r>
         <w:t>”</w:t>
       </w:r>
@@ -256,15 +271,7 @@
         <w:t>ed</w:t>
       </w:r>
       <w:r>
-        <w:t xml:space="preserve"> into corresponding tables using pandas and </w:t>
-      </w:r>
-      <w:proofErr w:type="spellStart"/>
-      <w:r>
-        <w:t>SQLAlchemy</w:t>
-      </w:r>
-      <w:proofErr w:type="spellEnd"/>
-      <w:r>
-        <w:t xml:space="preserve"> packages</w:t>
+        <w:t xml:space="preserve"> into corresponding tables using pandas and SQLAlchemy packages</w:t>
       </w:r>
     </w:p>
     <w:p/>
@@ -409,7 +416,7 @@
         <w:rFonts w:ascii="Symbol" w:hAnsi="Symbol" w:hint="default"/>
       </w:rPr>
     </w:lvl>
-    <w:lvl w:ilvl="1" w:tplc="04090003" w:tentative="1">
+    <w:lvl w:ilvl="1" w:tplc="04090003">
       <w:start w:val="1"/>
       <w:numFmt w:val="bullet"/>
       <w:lvlText w:val="o"/>
@@ -706,6 +713,118 @@
       <w:pPr>
         <w:ind w:left="6480" w:hanging="180"/>
       </w:pPr>
+    </w:lvl>
+  </w:abstractNum>
+  <w:abstractNum w:abstractNumId="4" w15:restartNumberingAfterBreak="0">
+    <w:nsid w:val="64EB5DA1"/>
+    <w:multiLevelType w:val="hybridMultilevel"/>
+    <w:tmpl w:val="80F22116"/>
+    <w:lvl w:ilvl="0" w:tplc="FB84A912">
+      <w:numFmt w:val="bullet"/>
+      <w:lvlText w:val="-"/>
+      <w:lvlJc w:val="left"/>
+      <w:pPr>
+        <w:ind w:left="1080" w:hanging="360"/>
+      </w:pPr>
+      <w:rPr>
+        <w:rFonts w:ascii="Calibri" w:eastAsiaTheme="minorHAnsi" w:hAnsi="Calibri" w:cs="Calibri" w:hint="default"/>
+      </w:rPr>
+    </w:lvl>
+    <w:lvl w:ilvl="1" w:tplc="04090003" w:tentative="1">
+      <w:start w:val="1"/>
+      <w:numFmt w:val="bullet"/>
+      <w:lvlText w:val="o"/>
+      <w:lvlJc w:val="left"/>
+      <w:pPr>
+        <w:ind w:left="1800" w:hanging="360"/>
+      </w:pPr>
+      <w:rPr>
+        <w:rFonts w:ascii="Courier New" w:hAnsi="Courier New" w:cs="Courier New" w:hint="default"/>
+      </w:rPr>
+    </w:lvl>
+    <w:lvl w:ilvl="2" w:tplc="04090005" w:tentative="1">
+      <w:start w:val="1"/>
+      <w:numFmt w:val="bullet"/>
+      <w:lvlText w:val=""/>
+      <w:lvlJc w:val="left"/>
+      <w:pPr>
+        <w:ind w:left="2520" w:hanging="360"/>
+      </w:pPr>
+      <w:rPr>
+        <w:rFonts w:ascii="Wingdings" w:hAnsi="Wingdings" w:hint="default"/>
+      </w:rPr>
+    </w:lvl>
+    <w:lvl w:ilvl="3" w:tplc="04090001" w:tentative="1">
+      <w:start w:val="1"/>
+      <w:numFmt w:val="bullet"/>
+      <w:lvlText w:val=""/>
+      <w:lvlJc w:val="left"/>
+      <w:pPr>
+        <w:ind w:left="3240" w:hanging="360"/>
+      </w:pPr>
+      <w:rPr>
+        <w:rFonts w:ascii="Symbol" w:hAnsi="Symbol" w:hint="default"/>
+      </w:rPr>
+    </w:lvl>
+    <w:lvl w:ilvl="4" w:tplc="04090003" w:tentative="1">
+      <w:start w:val="1"/>
+      <w:numFmt w:val="bullet"/>
+      <w:lvlText w:val="o"/>
+      <w:lvlJc w:val="left"/>
+      <w:pPr>
+        <w:ind w:left="3960" w:hanging="360"/>
+      </w:pPr>
+      <w:rPr>
+        <w:rFonts w:ascii="Courier New" w:hAnsi="Courier New" w:cs="Courier New" w:hint="default"/>
+      </w:rPr>
+    </w:lvl>
+    <w:lvl w:ilvl="5" w:tplc="04090005" w:tentative="1">
+      <w:start w:val="1"/>
+      <w:numFmt w:val="bullet"/>
+      <w:lvlText w:val=""/>
+      <w:lvlJc w:val="left"/>
+      <w:pPr>
+        <w:ind w:left="4680" w:hanging="360"/>
+      </w:pPr>
+      <w:rPr>
+        <w:rFonts w:ascii="Wingdings" w:hAnsi="Wingdings" w:hint="default"/>
+      </w:rPr>
+    </w:lvl>
+    <w:lvl w:ilvl="6" w:tplc="04090001" w:tentative="1">
+      <w:start w:val="1"/>
+      <w:numFmt w:val="bullet"/>
+      <w:lvlText w:val=""/>
+      <w:lvlJc w:val="left"/>
+      <w:pPr>
+        <w:ind w:left="5400" w:hanging="360"/>
+      </w:pPr>
+      <w:rPr>
+        <w:rFonts w:ascii="Symbol" w:hAnsi="Symbol" w:hint="default"/>
+      </w:rPr>
+    </w:lvl>
+    <w:lvl w:ilvl="7" w:tplc="04090003" w:tentative="1">
+      <w:start w:val="1"/>
+      <w:numFmt w:val="bullet"/>
+      <w:lvlText w:val="o"/>
+      <w:lvlJc w:val="left"/>
+      <w:pPr>
+        <w:ind w:left="6120" w:hanging="360"/>
+      </w:pPr>
+      <w:rPr>
+        <w:rFonts w:ascii="Courier New" w:hAnsi="Courier New" w:cs="Courier New" w:hint="default"/>
+      </w:rPr>
+    </w:lvl>
+    <w:lvl w:ilvl="8" w:tplc="04090005" w:tentative="1">
+      <w:start w:val="1"/>
+      <w:numFmt w:val="bullet"/>
+      <w:lvlText w:val=""/>
+      <w:lvlJc w:val="left"/>
+      <w:pPr>
+        <w:ind w:left="6840" w:hanging="360"/>
+      </w:pPr>
+      <w:rPr>
+        <w:rFonts w:ascii="Wingdings" w:hAnsi="Wingdings" w:hint="default"/>
+      </w:rPr>
     </w:lvl>
   </w:abstractNum>
   <w:num w:numId="1">
@@ -719,6 +838,9 @@
   </w:num>
   <w:num w:numId="4">
     <w:abstractNumId w:val="2"/>
+  </w:num>
+  <w:num w:numId="5">
+    <w:abstractNumId w:val="4"/>
   </w:num>
 </w:numbering>
 </file>
